--- a/Modelaje UML proyecto Acelerometro/Requerimientos-definitivo.docx
+++ b/Modelaje UML proyecto Acelerometro/Requerimientos-definitivo.docx
@@ -4933,8 +4933,6 @@
           <w:szCs w:val="20"/>
         </w:rPr>
       </w:pPr>
-      <w:bookmarkStart w:id="0" w:name="_GoBack"/>
-      <w:bookmarkEnd w:id="0"/>
       <w:r>
         <w:rPr>
           <w:rFonts w:ascii="Arial" w:hAnsi="Arial" w:cs="Arial"/>
@@ -5236,21 +5234,76 @@
     </w:p>
     <w:p>
       <w:pPr>
+        <w:pStyle w:val="Prrafodelista"/>
+        <w:spacing w:line="276" w:lineRule="auto"/>
+        <w:ind w:left="1080"/>
+        <w:jc w:val="both"/>
+        <w:rPr>
+          <w:rFonts w:ascii="Arial" w:hAnsi="Arial" w:cs="Arial"/>
+          <w:sz w:val="20"/>
+          <w:szCs w:val="20"/>
+        </w:rPr>
+      </w:pPr>
+    </w:p>
+    <w:p>
+      <w:pPr>
+        <w:pStyle w:val="Prrafodelista"/>
+        <w:spacing w:line="276" w:lineRule="auto"/>
+        <w:ind w:left="1080"/>
+        <w:jc w:val="both"/>
+        <w:rPr>
+          <w:rFonts w:ascii="Arial" w:hAnsi="Arial" w:cs="Arial"/>
+          <w:sz w:val="20"/>
+          <w:szCs w:val="20"/>
+        </w:rPr>
+      </w:pPr>
+    </w:p>
+    <w:p>
+      <w:pPr>
+        <w:pStyle w:val="Prrafodelista"/>
+        <w:spacing w:line="276" w:lineRule="auto"/>
+        <w:ind w:left="1080"/>
+        <w:jc w:val="both"/>
+        <w:rPr>
+          <w:rFonts w:ascii="Arial" w:hAnsi="Arial" w:cs="Arial"/>
+          <w:sz w:val="20"/>
+          <w:szCs w:val="20"/>
+        </w:rPr>
+      </w:pPr>
+    </w:p>
+    <w:p>
+      <w:pPr>
+        <w:pStyle w:val="Prrafodelista"/>
+        <w:spacing w:line="276" w:lineRule="auto"/>
+        <w:ind w:left="1080"/>
+        <w:jc w:val="both"/>
+        <w:rPr>
+          <w:rFonts w:ascii="Arial" w:hAnsi="Arial" w:cs="Arial"/>
+          <w:sz w:val="20"/>
+          <w:szCs w:val="20"/>
+        </w:rPr>
+      </w:pPr>
+    </w:p>
+    <w:p>
+      <w:pPr>
         <w:spacing w:after="0" w:line="276" w:lineRule="auto"/>
         <w:jc w:val="both"/>
         <w:rPr>
           <w:rFonts w:ascii="Arial" w:hAnsi="Arial" w:cs="Arial"/>
           <w:sz w:val="20"/>
           <w:szCs w:val="20"/>
-        </w:rPr>
-      </w:pPr>
-      <w:r>
-        <w:rPr>
-          <w:rFonts w:ascii="Arial" w:hAnsi="Arial" w:cs="Arial"/>
-          <w:b/>
-          <w:sz w:val="20"/>
-          <w:szCs w:val="20"/>
-        </w:rPr>
+          <w:highlight w:val="yellow"/>
+        </w:rPr>
+      </w:pPr>
+      <w:r>
+        <w:rPr>
+          <w:rFonts w:ascii="Arial" w:hAnsi="Arial" w:cs="Arial"/>
+          <w:b/>
+          <w:sz w:val="20"/>
+          <w:szCs w:val="20"/>
+          <w:highlight w:val="yellow"/>
+        </w:rPr>
+        <w:lastRenderedPageBreak/>
         <w:t>1</w:t>
       </w:r>
       <w:r>
@@ -5259,6 +5312,7 @@
           <w:b/>
           <w:sz w:val="20"/>
           <w:szCs w:val="20"/>
+          <w:highlight w:val="yellow"/>
         </w:rPr>
         <w:t>4</w:t>
       </w:r>
@@ -5268,6 +5322,7 @@
           <w:b/>
           <w:sz w:val="20"/>
           <w:szCs w:val="20"/>
+          <w:highlight w:val="yellow"/>
         </w:rPr>
         <w:t xml:space="preserve">. </w:t>
       </w:r>
@@ -5277,6 +5332,7 @@
           <w:b/>
           <w:sz w:val="20"/>
           <w:szCs w:val="20"/>
+          <w:highlight w:val="yellow"/>
         </w:rPr>
         <w:t>El Sistema debe notificar al deportista de la información ingresada por el entrenador y mostrarle un botón de “inicio de entrenamiento”. La información que se le muestra al deportista es la siguiente:</w:t>
       </w:r>
@@ -5289,6 +5345,7 @@
           <w:rFonts w:ascii="Arial" w:hAnsi="Arial" w:cs="Arial"/>
           <w:sz w:val="20"/>
           <w:szCs w:val="20"/>
+          <w:highlight w:val="yellow"/>
         </w:rPr>
       </w:pPr>
     </w:p>
@@ -5304,13 +5361,15 @@
           <w:rFonts w:ascii="Arial" w:hAnsi="Arial" w:cs="Arial"/>
           <w:sz w:val="20"/>
           <w:szCs w:val="20"/>
-        </w:rPr>
-      </w:pPr>
-      <w:r>
-        <w:rPr>
-          <w:rFonts w:ascii="Arial" w:hAnsi="Arial" w:cs="Arial"/>
-          <w:sz w:val="20"/>
-          <w:szCs w:val="20"/>
+          <w:highlight w:val="yellow"/>
+        </w:rPr>
+      </w:pPr>
+      <w:r>
+        <w:rPr>
+          <w:rFonts w:ascii="Arial" w:hAnsi="Arial" w:cs="Arial"/>
+          <w:sz w:val="20"/>
+          <w:szCs w:val="20"/>
+          <w:highlight w:val="yellow"/>
         </w:rPr>
         <w:t>Tipo de entrenamiento</w:t>
       </w:r>
@@ -5324,6 +5383,7 @@
           <w:rFonts w:ascii="Arial" w:hAnsi="Arial" w:cs="Arial"/>
           <w:sz w:val="20"/>
           <w:szCs w:val="20"/>
+          <w:highlight w:val="yellow"/>
         </w:rPr>
       </w:pPr>
     </w:p>
@@ -5339,15 +5399,16 @@
           <w:rFonts w:ascii="Arial" w:hAnsi="Arial" w:cs="Arial"/>
           <w:sz w:val="20"/>
           <w:szCs w:val="20"/>
-        </w:rPr>
-      </w:pPr>
-      <w:r>
-        <w:rPr>
-          <w:rFonts w:ascii="Arial" w:hAnsi="Arial" w:cs="Arial"/>
-          <w:sz w:val="20"/>
-          <w:szCs w:val="20"/>
-        </w:rPr>
-        <w:lastRenderedPageBreak/>
+          <w:highlight w:val="yellow"/>
+        </w:rPr>
+      </w:pPr>
+      <w:r>
+        <w:rPr>
+          <w:rFonts w:ascii="Arial" w:hAnsi="Arial" w:cs="Arial"/>
+          <w:sz w:val="20"/>
+          <w:szCs w:val="20"/>
+          <w:highlight w:val="yellow"/>
+        </w:rPr>
         <w:t>Tiempo de entrenamiento (formato “00:00”).</w:t>
       </w:r>
     </w:p>
@@ -5359,6 +5420,7 @@
           <w:rFonts w:ascii="Arial" w:hAnsi="Arial" w:cs="Arial"/>
           <w:sz w:val="20"/>
           <w:szCs w:val="20"/>
+          <w:highlight w:val="yellow"/>
         </w:rPr>
       </w:pPr>
     </w:p>
@@ -5374,13 +5436,15 @@
           <w:rFonts w:ascii="Arial" w:hAnsi="Arial" w:cs="Arial"/>
           <w:sz w:val="20"/>
           <w:szCs w:val="20"/>
-        </w:rPr>
-      </w:pPr>
-      <w:r>
-        <w:rPr>
-          <w:rFonts w:ascii="Arial" w:hAnsi="Arial" w:cs="Arial"/>
-          <w:sz w:val="20"/>
-          <w:szCs w:val="20"/>
+          <w:highlight w:val="yellow"/>
+        </w:rPr>
+      </w:pPr>
+      <w:r>
+        <w:rPr>
+          <w:rFonts w:ascii="Arial" w:hAnsi="Arial" w:cs="Arial"/>
+          <w:sz w:val="20"/>
+          <w:szCs w:val="20"/>
+          <w:highlight w:val="yellow"/>
         </w:rPr>
         <w:t>Tiempo de Recuperación (formato “00:00”).</w:t>
       </w:r>
@@ -5395,6 +5459,8 @@
           <w:szCs w:val="20"/>
         </w:rPr>
       </w:pPr>
+      <w:bookmarkStart w:id="0" w:name="_GoBack"/>
+      <w:bookmarkEnd w:id="0"/>
     </w:p>
     <w:p>
       <w:pPr>
@@ -5938,6 +6004,7 @@
           <w:szCs w:val="20"/>
           <w:highlight w:val="yellow"/>
         </w:rPr>
+        <w:lastRenderedPageBreak/>
         <w:t>Potencia.</w:t>
       </w:r>
     </w:p>

--- a/Modelaje UML proyecto Acelerometro/Requerimientos-definitivo.docx
+++ b/Modelaje UML proyecto Acelerometro/Requerimientos-definitivo.docx
@@ -425,7 +425,14 @@
                 <w:sz w:val="18"/>
                 <w:szCs w:val="24"/>
               </w:rPr>
-              <w:t>1.0</w:t>
+              <w:t>2</w:t>
+            </w:r>
+            <w:r>
+              <w:rPr>
+                <w:sz w:val="18"/>
+                <w:szCs w:val="24"/>
+              </w:rPr>
+              <w:t>.0</w:t>
             </w:r>
           </w:p>
         </w:tc>
@@ -458,7 +465,28 @@
                 <w:sz w:val="18"/>
                 <w:szCs w:val="24"/>
               </w:rPr>
-              <w:t>22/05/2019</w:t>
+              <w:t>09</w:t>
+            </w:r>
+            <w:r>
+              <w:rPr>
+                <w:sz w:val="18"/>
+                <w:szCs w:val="24"/>
+              </w:rPr>
+              <w:t>/0</w:t>
+            </w:r>
+            <w:r>
+              <w:rPr>
+                <w:sz w:val="18"/>
+                <w:szCs w:val="24"/>
+              </w:rPr>
+              <w:t>7</w:t>
+            </w:r>
+            <w:r>
+              <w:rPr>
+                <w:sz w:val="18"/>
+                <w:szCs w:val="24"/>
+              </w:rPr>
+              <w:t>/2019</w:t>
             </w:r>
           </w:p>
         </w:tc>
@@ -556,7 +584,21 @@
                 <w:sz w:val="18"/>
                 <w:szCs w:val="24"/>
               </w:rPr>
-              <w:t>Plantilla de ERS en su versión inicial.</w:t>
+              <w:t xml:space="preserve">Plantilla de ERS en su versión </w:t>
+            </w:r>
+            <w:r>
+              <w:rPr>
+                <w:sz w:val="18"/>
+                <w:szCs w:val="24"/>
+              </w:rPr>
+              <w:t>Final</w:t>
+            </w:r>
+            <w:r>
+              <w:rPr>
+                <w:sz w:val="18"/>
+                <w:szCs w:val="24"/>
+              </w:rPr>
+              <w:t>.</w:t>
             </w:r>
           </w:p>
         </w:tc>
@@ -2871,7 +2913,25 @@
           <w:szCs w:val="20"/>
           <w:highlight w:val="yellow"/>
         </w:rPr>
-        <w:t>La nueva contraseña ingresada debe cumplir con los estándares de contraseña del</w:t>
+        <w:t xml:space="preserve">La nueva contraseña ingresada </w:t>
+      </w:r>
+      <w:r>
+        <w:rPr>
+          <w:rFonts w:ascii="Arial" w:hAnsi="Arial" w:cs="Arial"/>
+          <w:sz w:val="20"/>
+          <w:szCs w:val="20"/>
+          <w:highlight w:val="yellow"/>
+        </w:rPr>
+        <w:t>debe</w:t>
+      </w:r>
+      <w:r>
+        <w:rPr>
+          <w:rFonts w:ascii="Arial" w:hAnsi="Arial" w:cs="Arial"/>
+          <w:sz w:val="20"/>
+          <w:szCs w:val="20"/>
+          <w:highlight w:val="yellow"/>
+        </w:rPr>
+        <w:t xml:space="preserve"> cumplir con los estándares de contraseña del</w:t>
       </w:r>
       <w:r>
         <w:rPr>
@@ -2889,29 +2949,6 @@
           <w:highlight w:val="yellow"/>
         </w:rPr>
         <w:t>sistema.</w:t>
-      </w:r>
-    </w:p>
-    <w:p>
-      <w:pPr>
-        <w:pStyle w:val="Prrafodelista"/>
-        <w:numPr>
-          <w:ilvl w:val="0"/>
-          <w:numId w:val="13"/>
-        </w:numPr>
-        <w:jc w:val="both"/>
-        <w:rPr>
-          <w:rFonts w:ascii="Arial" w:hAnsi="Arial" w:cs="Arial"/>
-          <w:sz w:val="20"/>
-          <w:szCs w:val="20"/>
-        </w:rPr>
-      </w:pPr>
-      <w:r>
-        <w:rPr>
-          <w:rFonts w:ascii="Arial" w:hAnsi="Arial" w:cs="Arial"/>
-          <w:sz w:val="20"/>
-          <w:szCs w:val="20"/>
-        </w:rPr>
-        <w:t>Para modificar la contraseña se debe ingresar previamente la contraseña actual.</w:t>
       </w:r>
     </w:p>
     <w:p>
@@ -3867,7 +3904,6 @@
           <w:szCs w:val="20"/>
           <w:highlight w:val="yellow"/>
         </w:rPr>
-        <w:lastRenderedPageBreak/>
         <w:t>El campo IMC no es modificable. Se modifica automáticamente al momento en que se modifican los campos ESTATURA y MASA.</w:t>
       </w:r>
     </w:p>
@@ -4021,10 +4057,13 @@
         <w:spacing w:after="0" w:line="240" w:lineRule="auto"/>
         <w:jc w:val="both"/>
         <w:rPr>
-          <w:b/>
-        </w:rPr>
-      </w:pPr>
-      <w:r>
+          <w:highlight w:val="yellow"/>
+        </w:rPr>
+      </w:pPr>
+      <w:r>
+        <w:rPr>
+          <w:highlight w:val="yellow"/>
+        </w:rPr>
         <w:t>MASA(KG)</w:t>
       </w:r>
     </w:p>
@@ -4405,13 +4444,15 @@
           <w:rFonts w:ascii="Arial" w:hAnsi="Arial" w:cs="Arial"/>
           <w:sz w:val="20"/>
           <w:szCs w:val="20"/>
-        </w:rPr>
-      </w:pPr>
-      <w:r>
-        <w:rPr>
-          <w:rFonts w:ascii="Arial" w:hAnsi="Arial" w:cs="Arial"/>
-          <w:sz w:val="20"/>
-          <w:szCs w:val="20"/>
+          <w:highlight w:val="yellow"/>
+        </w:rPr>
+      </w:pPr>
+      <w:r>
+        <w:rPr>
+          <w:rFonts w:ascii="Arial" w:hAnsi="Arial" w:cs="Arial"/>
+          <w:sz w:val="20"/>
+          <w:szCs w:val="20"/>
+          <w:highlight w:val="yellow"/>
         </w:rPr>
         <w:t>Si ambos usuarios tienen un entrenamiento vigente no se puede enviar una nueva solicitud de entrenamiento. Esto se debe notificar en pantalla.</w:t>
       </w:r>
@@ -4617,6 +4658,7 @@
           <w:szCs w:val="20"/>
           <w:highlight w:val="yellow"/>
         </w:rPr>
+        <w:lastRenderedPageBreak/>
         <w:t>Se debe enviar una notificación al usuario de realiza la solicitud de la opción que selecciona por el usuario solicitado.</w:t>
       </w:r>
     </w:p>
@@ -5303,7 +5345,6 @@
           <w:szCs w:val="20"/>
           <w:highlight w:val="yellow"/>
         </w:rPr>
-        <w:lastRenderedPageBreak/>
         <w:t>1</w:t>
       </w:r>
       <w:r>
@@ -5371,6 +5412,7 @@
           <w:szCs w:val="20"/>
           <w:highlight w:val="yellow"/>
         </w:rPr>
+        <w:lastRenderedPageBreak/>
         <w:t>Tipo de entrenamiento</w:t>
       </w:r>
     </w:p>
@@ -5459,8 +5501,6 @@
           <w:szCs w:val="20"/>
         </w:rPr>
       </w:pPr>
-      <w:bookmarkStart w:id="0" w:name="_GoBack"/>
-      <w:bookmarkEnd w:id="0"/>
     </w:p>
     <w:p>
       <w:pPr>
@@ -6004,7 +6044,6 @@
           <w:szCs w:val="20"/>
           <w:highlight w:val="yellow"/>
         </w:rPr>
-        <w:lastRenderedPageBreak/>
         <w:t>Potencia.</w:t>
       </w:r>
     </w:p>
@@ -6040,6 +6079,7 @@
           <w:szCs w:val="20"/>
           <w:highlight w:val="yellow"/>
         </w:rPr>
+        <w:lastRenderedPageBreak/>
         <w:t>18</w:t>
       </w:r>
       <w:r>
@@ -6090,6 +6130,7 @@
           <w:b/>
           <w:sz w:val="20"/>
           <w:szCs w:val="20"/>
+          <w:highlight w:val="yellow"/>
         </w:rPr>
         <w:t>19</w:t>
       </w:r>
@@ -6099,6 +6140,7 @@
           <w:b/>
           <w:sz w:val="20"/>
           <w:szCs w:val="20"/>
+          <w:highlight w:val="yellow"/>
         </w:rPr>
         <w:t xml:space="preserve">. </w:t>
       </w:r>
@@ -6108,6 +6150,7 @@
           <w:b/>
           <w:sz w:val="20"/>
           <w:szCs w:val="20"/>
+          <w:highlight w:val="yellow"/>
         </w:rPr>
         <w:t>El Sistema debe permitir a los usuarios realizar un término de enlace de entrenamiento.</w:t>
       </w:r>
@@ -6229,7 +6272,7 @@
           <w:szCs w:val="20"/>
           <w:highlight w:val="yellow"/>
         </w:rPr>
-        <w:t>El Sistema debe ser utilizable tanto en Android.</w:t>
+        <w:t>El Sistema debe ser utilizable en Android.</w:t>
       </w:r>
     </w:p>
     <w:p>
@@ -6309,7 +6352,28 @@
           <w:szCs w:val="20"/>
           <w:highlight w:val="yellow"/>
         </w:rPr>
-        <w:t>Toda información enviada entre usuarios debe ser almacenada dentro de la base de datos.</w:t>
+        <w:t xml:space="preserve">Toda información </w:t>
+      </w:r>
+      <w:r>
+        <w:rPr>
+          <w:rFonts w:ascii="Arial" w:hAnsi="Arial" w:cs="Arial"/>
+          <w:b/>
+          <w:sz w:val="20"/>
+          <w:szCs w:val="20"/>
+          <w:highlight w:val="yellow"/>
+          <w:u w:val="single"/>
+        </w:rPr>
+        <w:t>enviada</w:t>
+      </w:r>
+      <w:r>
+        <w:rPr>
+          <w:rFonts w:ascii="Arial" w:hAnsi="Arial" w:cs="Arial"/>
+          <w:b/>
+          <w:sz w:val="20"/>
+          <w:szCs w:val="20"/>
+          <w:highlight w:val="yellow"/>
+        </w:rPr>
+        <w:t xml:space="preserve"> entre usuarios debe ser almacenada dentro de la base de datos.</w:t>
       </w:r>
     </w:p>
     <w:p>
@@ -6402,11 +6466,13 @@
         <w:jc w:val="both"/>
         <w:rPr>
           <w:rFonts w:ascii="Arial" w:hAnsi="Arial" w:cs="Arial"/>
-          <w:b/>
-          <w:sz w:val="20"/>
-          <w:szCs w:val="20"/>
-        </w:rPr>
-      </w:pPr>
+          <w:bCs/>
+          <w:sz w:val="20"/>
+          <w:szCs w:val="20"/>
+        </w:rPr>
+      </w:pPr>
+      <w:bookmarkStart w:id="0" w:name="_GoBack"/>
+      <w:bookmarkEnd w:id="0"/>
     </w:p>
     <w:sectPr>
       <w:pgSz w:w="12240" w:h="15840"/>

--- a/Modelaje UML proyecto Acelerometro/Requerimientos-definitivo.docx
+++ b/Modelaje UML proyecto Acelerometro/Requerimientos-definitivo.docx
@@ -2825,6 +2825,8 @@
           <w:szCs w:val="20"/>
         </w:rPr>
       </w:pPr>
+      <w:bookmarkStart w:id="0" w:name="_GoBack"/>
+      <w:bookmarkEnd w:id="0"/>
     </w:p>
     <w:p>
       <w:pPr>
@@ -4683,14 +4685,16 @@
           <w:rFonts w:ascii="Arial" w:hAnsi="Arial" w:cs="Arial"/>
           <w:sz w:val="20"/>
           <w:szCs w:val="20"/>
-        </w:rPr>
-      </w:pPr>
-      <w:r>
-        <w:rPr>
-          <w:rFonts w:ascii="Arial" w:hAnsi="Arial" w:cs="Arial"/>
-          <w:b/>
-          <w:sz w:val="20"/>
-          <w:szCs w:val="20"/>
+          <w:highlight w:val="yellow"/>
+        </w:rPr>
+      </w:pPr>
+      <w:r>
+        <w:rPr>
+          <w:rFonts w:ascii="Arial" w:hAnsi="Arial" w:cs="Arial"/>
+          <w:b/>
+          <w:sz w:val="20"/>
+          <w:szCs w:val="20"/>
+          <w:highlight w:val="yellow"/>
         </w:rPr>
         <w:t>1</w:t>
       </w:r>
@@ -4700,6 +4704,7 @@
           <w:b/>
           <w:sz w:val="20"/>
           <w:szCs w:val="20"/>
+          <w:highlight w:val="yellow"/>
         </w:rPr>
         <w:t>3</w:t>
       </w:r>
@@ -4709,6 +4714,7 @@
           <w:b/>
           <w:sz w:val="20"/>
           <w:szCs w:val="20"/>
+          <w:highlight w:val="yellow"/>
         </w:rPr>
         <w:t xml:space="preserve">. </w:t>
       </w:r>
@@ -4718,6 +4724,7 @@
           <w:b/>
           <w:sz w:val="20"/>
           <w:szCs w:val="20"/>
+          <w:highlight w:val="yellow"/>
         </w:rPr>
         <w:t>El sistema debe permitir al Entrenador visualizar la información de un deportista que esté bajo su cargo. La información que se puede visualizar de cada deportista es la siguiente:</w:t>
       </w:r>
@@ -4732,13 +4739,15 @@
           <w:rFonts w:ascii="Arial" w:hAnsi="Arial" w:cs="Arial"/>
           <w:sz w:val="20"/>
           <w:szCs w:val="20"/>
-        </w:rPr>
-      </w:pPr>
-      <w:r>
-        <w:rPr>
-          <w:rFonts w:ascii="Arial" w:hAnsi="Arial" w:cs="Arial"/>
-          <w:sz w:val="20"/>
-          <w:szCs w:val="20"/>
+          <w:highlight w:val="yellow"/>
+        </w:rPr>
+      </w:pPr>
+      <w:r>
+        <w:rPr>
+          <w:rFonts w:ascii="Arial" w:hAnsi="Arial" w:cs="Arial"/>
+          <w:sz w:val="20"/>
+          <w:szCs w:val="20"/>
+          <w:highlight w:val="yellow"/>
         </w:rPr>
         <w:t xml:space="preserve"> </w:t>
       </w:r>
@@ -4757,13 +4766,15 @@
           <w:rFonts w:ascii="Arial" w:hAnsi="Arial" w:cs="Arial"/>
           <w:sz w:val="20"/>
           <w:szCs w:val="20"/>
-        </w:rPr>
-      </w:pPr>
-      <w:r>
-        <w:rPr>
-          <w:rFonts w:ascii="Arial" w:hAnsi="Arial" w:cs="Arial"/>
-          <w:sz w:val="20"/>
-          <w:szCs w:val="20"/>
+          <w:highlight w:val="yellow"/>
+        </w:rPr>
+      </w:pPr>
+      <w:r>
+        <w:rPr>
+          <w:rFonts w:ascii="Arial" w:hAnsi="Arial" w:cs="Arial"/>
+          <w:sz w:val="20"/>
+          <w:szCs w:val="20"/>
+          <w:highlight w:val="yellow"/>
         </w:rPr>
         <w:t>NOMBRE</w:t>
       </w:r>
@@ -4782,13 +4793,15 @@
           <w:rFonts w:ascii="Arial" w:hAnsi="Arial" w:cs="Arial"/>
           <w:sz w:val="20"/>
           <w:szCs w:val="20"/>
-        </w:rPr>
-      </w:pPr>
-      <w:r>
-        <w:rPr>
-          <w:rFonts w:ascii="Arial" w:hAnsi="Arial" w:cs="Arial"/>
-          <w:sz w:val="20"/>
-          <w:szCs w:val="20"/>
+          <w:highlight w:val="yellow"/>
+        </w:rPr>
+      </w:pPr>
+      <w:r>
+        <w:rPr>
+          <w:rFonts w:ascii="Arial" w:hAnsi="Arial" w:cs="Arial"/>
+          <w:sz w:val="20"/>
+          <w:szCs w:val="20"/>
+          <w:highlight w:val="yellow"/>
         </w:rPr>
         <w:t>APELLIDO</w:t>
       </w:r>
@@ -4807,13 +4820,15 @@
           <w:rFonts w:ascii="Arial" w:hAnsi="Arial" w:cs="Arial"/>
           <w:sz w:val="20"/>
           <w:szCs w:val="20"/>
-        </w:rPr>
-      </w:pPr>
-      <w:r>
-        <w:rPr>
-          <w:rFonts w:ascii="Arial" w:hAnsi="Arial" w:cs="Arial"/>
-          <w:sz w:val="20"/>
-          <w:szCs w:val="20"/>
+          <w:highlight w:val="yellow"/>
+        </w:rPr>
+      </w:pPr>
+      <w:r>
+        <w:rPr>
+          <w:rFonts w:ascii="Arial" w:hAnsi="Arial" w:cs="Arial"/>
+          <w:sz w:val="20"/>
+          <w:szCs w:val="20"/>
+          <w:highlight w:val="yellow"/>
         </w:rPr>
         <w:t>GENERO</w:t>
       </w:r>
@@ -4832,13 +4847,15 @@
           <w:rFonts w:ascii="Arial" w:hAnsi="Arial" w:cs="Arial"/>
           <w:sz w:val="20"/>
           <w:szCs w:val="20"/>
-        </w:rPr>
-      </w:pPr>
-      <w:r>
-        <w:rPr>
-          <w:rFonts w:ascii="Arial" w:hAnsi="Arial" w:cs="Arial"/>
-          <w:sz w:val="20"/>
-          <w:szCs w:val="20"/>
+          <w:highlight w:val="yellow"/>
+        </w:rPr>
+      </w:pPr>
+      <w:r>
+        <w:rPr>
+          <w:rFonts w:ascii="Arial" w:hAnsi="Arial" w:cs="Arial"/>
+          <w:sz w:val="20"/>
+          <w:szCs w:val="20"/>
+          <w:highlight w:val="yellow"/>
         </w:rPr>
         <w:t>EDAD</w:t>
       </w:r>
@@ -4857,13 +4874,15 @@
           <w:rFonts w:ascii="Arial" w:hAnsi="Arial" w:cs="Arial"/>
           <w:sz w:val="20"/>
           <w:szCs w:val="20"/>
-        </w:rPr>
-      </w:pPr>
-      <w:r>
-        <w:rPr>
-          <w:rFonts w:ascii="Arial" w:hAnsi="Arial" w:cs="Arial"/>
-          <w:sz w:val="20"/>
-          <w:szCs w:val="20"/>
+          <w:highlight w:val="yellow"/>
+        </w:rPr>
+      </w:pPr>
+      <w:r>
+        <w:rPr>
+          <w:rFonts w:ascii="Arial" w:hAnsi="Arial" w:cs="Arial"/>
+          <w:sz w:val="20"/>
+          <w:szCs w:val="20"/>
+          <w:highlight w:val="yellow"/>
         </w:rPr>
         <w:t>MASA</w:t>
       </w:r>
@@ -4882,13 +4901,15 @@
           <w:rFonts w:ascii="Arial" w:hAnsi="Arial" w:cs="Arial"/>
           <w:sz w:val="20"/>
           <w:szCs w:val="20"/>
-        </w:rPr>
-      </w:pPr>
-      <w:r>
-        <w:rPr>
-          <w:rFonts w:ascii="Arial" w:hAnsi="Arial" w:cs="Arial"/>
-          <w:sz w:val="20"/>
-          <w:szCs w:val="20"/>
+          <w:highlight w:val="yellow"/>
+        </w:rPr>
+      </w:pPr>
+      <w:r>
+        <w:rPr>
+          <w:rFonts w:ascii="Arial" w:hAnsi="Arial" w:cs="Arial"/>
+          <w:sz w:val="20"/>
+          <w:szCs w:val="20"/>
+          <w:highlight w:val="yellow"/>
         </w:rPr>
         <w:t>ESTATURA</w:t>
       </w:r>
@@ -4907,13 +4928,15 @@
           <w:rFonts w:ascii="Arial" w:hAnsi="Arial" w:cs="Arial"/>
           <w:sz w:val="20"/>
           <w:szCs w:val="20"/>
-        </w:rPr>
-      </w:pPr>
-      <w:r>
-        <w:rPr>
-          <w:rFonts w:ascii="Arial" w:hAnsi="Arial" w:cs="Arial"/>
-          <w:sz w:val="20"/>
-          <w:szCs w:val="20"/>
+          <w:highlight w:val="yellow"/>
+        </w:rPr>
+      </w:pPr>
+      <w:r>
+        <w:rPr>
+          <w:rFonts w:ascii="Arial" w:hAnsi="Arial" w:cs="Arial"/>
+          <w:sz w:val="20"/>
+          <w:szCs w:val="20"/>
+          <w:highlight w:val="yellow"/>
         </w:rPr>
         <w:t>IMC</w:t>
       </w:r>
@@ -4932,13 +4955,15 @@
           <w:rFonts w:ascii="Arial" w:hAnsi="Arial" w:cs="Arial"/>
           <w:sz w:val="20"/>
           <w:szCs w:val="20"/>
-        </w:rPr>
-      </w:pPr>
-      <w:r>
-        <w:rPr>
-          <w:rFonts w:ascii="Arial" w:hAnsi="Arial" w:cs="Arial"/>
-          <w:sz w:val="20"/>
-          <w:szCs w:val="20"/>
+          <w:highlight w:val="yellow"/>
+        </w:rPr>
+      </w:pPr>
+      <w:r>
+        <w:rPr>
+          <w:rFonts w:ascii="Arial" w:hAnsi="Arial" w:cs="Arial"/>
+          <w:sz w:val="20"/>
+          <w:szCs w:val="20"/>
+          <w:highlight w:val="yellow"/>
         </w:rPr>
         <w:t>PAIS</w:t>
       </w:r>
@@ -6471,8 +6496,6 @@
           <w:szCs w:val="20"/>
         </w:rPr>
       </w:pPr>
-      <w:bookmarkStart w:id="0" w:name="_GoBack"/>
-      <w:bookmarkEnd w:id="0"/>
     </w:p>
     <w:sectPr>
       <w:pgSz w:w="12240" w:h="15840"/>
